--- a/Arquitectura de Procesos/Versión Final Procesos/Gestión de Control de Pagos v5.0/Proceso - Pagar Presupuesto de Construcción v5.0.docx
+++ b/Arquitectura de Procesos/Versión Final Procesos/Gestión de Control de Pagos v5.0/Proceso - Pagar Presupuesto de Construcción v5.0.docx
@@ -361,9 +361,6 @@
           <w:p>
             <w:pPr>
               <w:jc w:val="both"/>
-              <w:rPr>
-                <w:bCs/>
-              </w:rPr>
             </w:pPr>
             <w:r>
               <w:rPr>
@@ -381,6 +378,44 @@
             <w:r>
               <w:t xml:space="preserve"> Persona responsable del manejo y control de los recursos financieros de la institución.</w:t>
             </w:r>
+          </w:p>
+          <w:p>
+            <w:pPr>
+              <w:jc w:val="both"/>
+            </w:pPr>
+          </w:p>
+          <w:p>
+            <w:pPr>
+              <w:jc w:val="both"/>
+              <w:rPr>
+                <w:lang w:val="es-PE"/>
+              </w:rPr>
+            </w:pPr>
+            <w:r>
+              <w:rPr>
+                <w:bCs/>
+                <w:u w:val="single"/>
+              </w:rPr>
+              <w:t xml:space="preserve">Empresa </w:t>
+            </w:r>
+            <w:r>
+              <w:rPr>
+                <w:bCs/>
+                <w:u w:val="single"/>
+              </w:rPr>
+              <w:t>Constructora</w:t>
+            </w:r>
+            <w:r>
+              <w:rPr>
+                <w:bCs/>
+              </w:rPr>
+              <w:t>:</w:t>
+            </w:r>
+            <w:r>
+              <w:t xml:space="preserve"> Entidad encargada de la realización de remodelaciones o nuevas construcciones, encargadas por la Oficina Central de Fe y Alegría Perú.</w:t>
+            </w:r>
+            <w:bookmarkStart w:id="1" w:name="_GoBack"/>
+            <w:bookmarkEnd w:id="1"/>
           </w:p>
         </w:tc>
       </w:tr>
@@ -602,7 +637,14 @@
               <w:rPr>
                 <w:bCs/>
               </w:rPr>
-              <w:t>Con la Copia de Planos y Presupuesto, el Administrador le solicita a la Encargada de Caja emitir el cheque para realizar el pago correspondiente.</w:t>
+              <w:t xml:space="preserve">Con la Copia de Planos y Presupuesto, el Administrador le solicita a la Encargada de Caja emitir el cheque para realizar el pago </w:t>
+            </w:r>
+            <w:r>
+              <w:rPr>
+                <w:bCs/>
+              </w:rPr>
+              <w:lastRenderedPageBreak/>
+              <w:t>correspondiente.</w:t>
             </w:r>
           </w:p>
           <w:p>
@@ -625,21 +667,7 @@
               <w:rPr>
                 <w:bCs/>
               </w:rPr>
-              <w:t xml:space="preserve">Después de emitirlo, éste debe recibir tanto el </w:t>
-            </w:r>
-            <w:proofErr w:type="spellStart"/>
-            <w:r>
-              <w:rPr>
-                <w:bCs/>
-              </w:rPr>
-              <w:t>VoBo</w:t>
-            </w:r>
-            <w:proofErr w:type="spellEnd"/>
-            <w:r>
-              <w:rPr>
-                <w:bCs/>
-              </w:rPr>
-              <w:t xml:space="preserve"> del Administrador como del </w:t>
+              <w:t xml:space="preserve">Después de emitirlo, éste debe recibir tanto el VoBo del Administrador como del </w:t>
             </w:r>
             <w:r>
               <w:rPr>
@@ -651,28 +679,7 @@
               <w:rPr>
                 <w:bCs/>
               </w:rPr>
-              <w:t xml:space="preserve">. En caso reciba ambos </w:t>
-            </w:r>
-            <w:proofErr w:type="spellStart"/>
-            <w:r>
-              <w:rPr>
-                <w:bCs/>
-              </w:rPr>
-              <w:t>VoBo</w:t>
-            </w:r>
-            <w:proofErr w:type="spellEnd"/>
-            <w:r>
-              <w:rPr>
-                <w:bCs/>
-              </w:rPr>
-              <w:t xml:space="preserve">, se emite </w:t>
-            </w:r>
-            <w:r>
-              <w:rPr>
-                <w:bCs/>
-              </w:rPr>
-              <w:lastRenderedPageBreak/>
-              <w:t xml:space="preserve">la </w:t>
+              <w:t xml:space="preserve">. En caso reciba ambos VoBo, se emite la </w:t>
             </w:r>
             <w:r>
               <w:rPr>
@@ -848,53 +855,21 @@
                 <w:bCs/>
                 <w:lang w:val="es-PE"/>
               </w:rPr>
-              <w:t xml:space="preserve">Después la Encargada de Caja emite el cheque correspondiente y solicita los </w:t>
-            </w:r>
-            <w:proofErr w:type="spellStart"/>
+              <w:t xml:space="preserve">Después la Encargada de Caja emite el cheque correspondiente y solicita los VoBo del Administrador y del </w:t>
+            </w:r>
             <w:r>
               <w:rPr>
                 <w:bCs/>
                 <w:lang w:val="es-PE"/>
               </w:rPr>
-              <w:t>VoBo</w:t>
-            </w:r>
-            <w:proofErr w:type="spellEnd"/>
+              <w:t>Consejo Directivo</w:t>
+            </w:r>
             <w:r>
               <w:rPr>
                 <w:bCs/>
                 <w:lang w:val="es-PE"/>
               </w:rPr>
-              <w:t xml:space="preserve"> del Administrador y del </w:t>
-            </w:r>
-            <w:r>
-              <w:rPr>
-                <w:bCs/>
-                <w:lang w:val="es-PE"/>
-              </w:rPr>
-              <w:t>Consejo Directivo</w:t>
-            </w:r>
-            <w:r>
-              <w:rPr>
-                <w:bCs/>
-                <w:lang w:val="es-PE"/>
-              </w:rPr>
-              <w:t xml:space="preserve">. En caso no brinden sus </w:t>
-            </w:r>
-            <w:proofErr w:type="spellStart"/>
-            <w:r>
-              <w:rPr>
-                <w:bCs/>
-                <w:lang w:val="es-PE"/>
-              </w:rPr>
-              <w:t>VoBo</w:t>
-            </w:r>
-            <w:proofErr w:type="spellEnd"/>
-            <w:r>
-              <w:rPr>
-                <w:bCs/>
-                <w:lang w:val="es-PE"/>
-              </w:rPr>
-              <w:t>, la Encargada de Caja modifica el cheque emitido</w:t>
+              <w:t>. En caso no brinden sus VoBo, la Encargada de Caja modifica el cheque emitido</w:t>
             </w:r>
           </w:p>
           <w:p>
@@ -919,23 +894,7 @@
                 <w:bCs/>
                 <w:lang w:val="es-PE"/>
               </w:rPr>
-              <w:t xml:space="preserve">Finalmente, con los </w:t>
-            </w:r>
-            <w:proofErr w:type="spellStart"/>
-            <w:r>
-              <w:rPr>
-                <w:bCs/>
-                <w:lang w:val="es-PE"/>
-              </w:rPr>
-              <w:t>VoBo</w:t>
-            </w:r>
-            <w:proofErr w:type="spellEnd"/>
-            <w:r>
-              <w:rPr>
-                <w:bCs/>
-                <w:lang w:val="es-PE"/>
-              </w:rPr>
-              <w:t xml:space="preserve"> obtenidos, la Encargada de Caja elabora la </w:t>
+              <w:t xml:space="preserve">Finalmente, con los VoBo obtenidos, la Encargada de Caja elabora la </w:t>
             </w:r>
             <w:r>
               <w:rPr>
@@ -1049,53 +1008,21 @@
                 <w:bCs/>
                 <w:lang w:val="es-PE"/>
               </w:rPr>
-              <w:t xml:space="preserve">La Encargada de Caja emite el cheque y solicita el </w:t>
-            </w:r>
-            <w:proofErr w:type="spellStart"/>
+              <w:t xml:space="preserve">La Encargada de Caja emite el cheque y solicita el VoBo del Administrador y del </w:t>
+            </w:r>
             <w:r>
               <w:rPr>
                 <w:bCs/>
                 <w:lang w:val="es-PE"/>
               </w:rPr>
-              <w:t>VoBo</w:t>
-            </w:r>
-            <w:proofErr w:type="spellEnd"/>
+              <w:t>Consejo Directivo</w:t>
+            </w:r>
             <w:r>
               <w:rPr>
                 <w:bCs/>
                 <w:lang w:val="es-PE"/>
               </w:rPr>
-              <w:t xml:space="preserve"> del Administrador y del </w:t>
-            </w:r>
-            <w:r>
-              <w:rPr>
-                <w:bCs/>
-                <w:lang w:val="es-PE"/>
-              </w:rPr>
-              <w:t>Consejo Directivo</w:t>
-            </w:r>
-            <w:r>
-              <w:rPr>
-                <w:bCs/>
-                <w:lang w:val="es-PE"/>
-              </w:rPr>
-              <w:t xml:space="preserve">. En caso no se obtenga ambos </w:t>
-            </w:r>
-            <w:proofErr w:type="spellStart"/>
-            <w:r>
-              <w:rPr>
-                <w:bCs/>
-                <w:lang w:val="es-PE"/>
-              </w:rPr>
-              <w:t>VoBo</w:t>
-            </w:r>
-            <w:proofErr w:type="spellEnd"/>
-            <w:r>
-              <w:rPr>
-                <w:bCs/>
-                <w:lang w:val="es-PE"/>
-              </w:rPr>
-              <w:t>, la Encargada de Caja modifica el documento.</w:t>
+              <w:t>. En caso no se obtenga ambos VoBo, la Encargada de Caja modifica el documento.</w:t>
             </w:r>
           </w:p>
           <w:p>
@@ -1120,23 +1047,7 @@
                 <w:bCs/>
                 <w:lang w:val="es-PE"/>
               </w:rPr>
-              <w:t xml:space="preserve">Finalmente, tras recibir el </w:t>
-            </w:r>
-            <w:proofErr w:type="spellStart"/>
-            <w:r>
-              <w:rPr>
-                <w:bCs/>
-                <w:lang w:val="es-PE"/>
-              </w:rPr>
-              <w:t>VoBo</w:t>
-            </w:r>
-            <w:proofErr w:type="spellEnd"/>
-            <w:r>
-              <w:rPr>
-                <w:bCs/>
-                <w:lang w:val="es-PE"/>
-              </w:rPr>
-              <w:t xml:space="preserve"> de las autoridades correspondientes, la Encargada de Caja elabora la </w:t>
+              <w:t xml:space="preserve">Finalmente, tras recibir el VoBo de las autoridades correspondientes, la Encargada de Caja elabora la </w:t>
             </w:r>
             <w:r>
               <w:rPr>
@@ -1243,9 +1154,9 @@
         </w:rPr>
         <w:drawing>
           <wp:inline distT="0" distB="0" distL="0" distR="0">
-            <wp:extent cx="5400040" cy="5298065"/>
-            <wp:effectExtent l="0" t="0" r="0" b="0"/>
-            <wp:docPr id="1" name="Imagen 1" descr="C:\Users\Susan\Desktop\upc\PROYECTO Fe y Alegria\Procesos Ultimo 2011-2\Gestión de Control de Pagos\PROCESO - Pagar Presupuesto de Construcción.png"/>
+            <wp:extent cx="5400040" cy="5295437"/>
+            <wp:effectExtent l="0" t="0" r="0" b="635"/>
+            <wp:docPr id="2" name="Imagen 2" descr="C:\Users\Susan\Desktop\upc\PROYECTO Fe y Alegria\Procesos Ultimo 2011-2\Gestión de Control de Pagos\4PROCESO - Pagar Presupuesto de Construcción.png"/>
             <wp:cNvGraphicFramePr>
               <a:graphicFrameLocks xmlns:a="http://schemas.openxmlformats.org/drawingml/2006/main" noChangeAspect="1"/>
             </wp:cNvGraphicFramePr>
@@ -1253,7 +1164,7 @@
               <a:graphicData uri="http://schemas.openxmlformats.org/drawingml/2006/picture">
                 <pic:pic xmlns:pic="http://schemas.openxmlformats.org/drawingml/2006/picture">
                   <pic:nvPicPr>
-                    <pic:cNvPr id="0" name="Picture 1" descr="C:\Users\Susan\Desktop\upc\PROYECTO Fe y Alegria\Procesos Ultimo 2011-2\Gestión de Control de Pagos\PROCESO - Pagar Presupuesto de Construcción.png"/>
+                    <pic:cNvPr id="0" name="Picture 1" descr="C:\Users\Susan\Desktop\upc\PROYECTO Fe y Alegria\Procesos Ultimo 2011-2\Gestión de Control de Pagos\4PROCESO - Pagar Presupuesto de Construcción.png"/>
                     <pic:cNvPicPr>
                       <a:picLocks noChangeAspect="1" noChangeArrowheads="1"/>
                     </pic:cNvPicPr>
@@ -1274,7 +1185,7 @@
                   <pic:spPr bwMode="auto">
                     <a:xfrm>
                       <a:off x="0" y="0"/>
-                      <a:ext cx="5400040" cy="5298065"/>
+                      <a:ext cx="5400040" cy="5295437"/>
                     </a:xfrm>
                     <a:prstGeom prst="rect">
                       <a:avLst/>
@@ -2080,8 +1991,6 @@
               </w:rPr>
               <w:t>Valorización de la Constructora</w:t>
             </w:r>
-            <w:bookmarkStart w:id="1" w:name="_GoBack"/>
-            <w:bookmarkEnd w:id="1"/>
           </w:p>
         </w:tc>
         <w:tc>
@@ -3328,15 +3237,7 @@
                 <w:szCs w:val="18"/>
                 <w:lang w:val="es-PE" w:eastAsia="es-PE"/>
               </w:rPr>
-              <w:t xml:space="preserve"> le solicitará a la Constructora sustentar mejor</w:t>
-            </w:r>
-            <w:r>
-              <w:rPr>
-                <w:sz w:val="18"/>
-                <w:szCs w:val="18"/>
-                <w:lang w:val="es-PE" w:eastAsia="es-PE"/>
-              </w:rPr>
-              <w:t>.</w:t>
+              <w:t xml:space="preserve"> le solicitará a la Constructora sustentar mejor.</w:t>
             </w:r>
           </w:p>
         </w:tc>
@@ -3361,7 +3262,7 @@
                 <w:szCs w:val="18"/>
                 <w:lang w:val="es-PE" w:eastAsia="es-PE"/>
               </w:rPr>
-              <w:t>Constructora</w:t>
+              <w:t>Administrador</w:t>
             </w:r>
           </w:p>
         </w:tc>
@@ -3398,20 +3299,21 @@
           </w:tcPr>
           <w:p>
             <w:pPr>
-              <w:jc w:val="center"/>
-              <w:rPr>
-                <w:sz w:val="18"/>
-                <w:szCs w:val="18"/>
-                <w:lang w:val="es-PE" w:eastAsia="es-PE"/>
-              </w:rPr>
-            </w:pPr>
-            <w:r>
-              <w:rPr>
-                <w:sz w:val="18"/>
-                <w:szCs w:val="18"/>
-                <w:lang w:val="es-PE" w:eastAsia="es-PE"/>
-              </w:rPr>
-              <w:t>-</w:t>
+              <w:keepNext/>
+              <w:jc w:val="center"/>
+              <w:rPr>
+                <w:sz w:val="18"/>
+                <w:szCs w:val="18"/>
+                <w:lang w:val="es-PE" w:eastAsia="es-PE"/>
+              </w:rPr>
+            </w:pPr>
+            <w:r>
+              <w:rPr>
+                <w:sz w:val="18"/>
+                <w:szCs w:val="18"/>
+                <w:lang w:val="es-PE" w:eastAsia="es-PE"/>
+              </w:rPr>
+              <w:t>Gestión de Control de Pagos</w:t>
             </w:r>
           </w:p>
         </w:tc>
@@ -3728,6 +3630,14 @@
                 <w:lang w:val="es-PE" w:eastAsia="es-PE"/>
               </w:rPr>
               <w:lastRenderedPageBreak/>
+              <w:t xml:space="preserve">Empresa </w:t>
+            </w:r>
+            <w:r>
+              <w:rPr>
+                <w:sz w:val="18"/>
+                <w:szCs w:val="18"/>
+                <w:lang w:val="es-PE" w:eastAsia="es-PE"/>
+              </w:rPr>
               <w:t>Constructora</w:t>
             </w:r>
           </w:p>
@@ -4416,25 +4326,7 @@
                 <w:szCs w:val="18"/>
                 <w:lang w:val="es-PE" w:eastAsia="es-PE"/>
               </w:rPr>
-              <w:t xml:space="preserve"> por </w:t>
-            </w:r>
-            <w:proofErr w:type="spellStart"/>
-            <w:r>
-              <w:rPr>
-                <w:sz w:val="18"/>
-                <w:szCs w:val="18"/>
-                <w:lang w:val="es-PE" w:eastAsia="es-PE"/>
-              </w:rPr>
-              <w:t>Adm</w:t>
-            </w:r>
-            <w:proofErr w:type="spellEnd"/>
-            <w:r>
-              <w:rPr>
-                <w:sz w:val="18"/>
-                <w:szCs w:val="18"/>
-                <w:lang w:val="es-PE" w:eastAsia="es-PE"/>
-              </w:rPr>
-              <w:t>.</w:t>
+              <w:t xml:space="preserve"> por Adm.</w:t>
             </w:r>
           </w:p>
         </w:tc>
@@ -4514,25 +4406,7 @@
                 <w:szCs w:val="18"/>
                 <w:lang w:val="es-PE" w:eastAsia="es-PE"/>
               </w:rPr>
-              <w:t xml:space="preserve">El Administrador revisa el cheque emitido por la Encargada de Caja. En caso el cheque esté mal elaborado, se lo devuelve a la Encargada de Caja. En caso contrario, el Administrador le da su </w:t>
-            </w:r>
-            <w:proofErr w:type="spellStart"/>
-            <w:r>
-              <w:rPr>
-                <w:sz w:val="18"/>
-                <w:szCs w:val="18"/>
-                <w:lang w:val="es-PE" w:eastAsia="es-PE"/>
-              </w:rPr>
-              <w:t>VoBo</w:t>
-            </w:r>
-            <w:proofErr w:type="spellEnd"/>
-            <w:r>
-              <w:rPr>
-                <w:sz w:val="18"/>
-                <w:szCs w:val="18"/>
-                <w:lang w:val="es-PE" w:eastAsia="es-PE"/>
-              </w:rPr>
-              <w:t>.</w:t>
+              <w:t>El Administrador revisa el cheque emitido por la Encargada de Caja. En caso el cheque esté mal elaborado, se lo devuelve a la Encargada de Caja. En caso contrario, el Administrador le da su VoBo.</w:t>
             </w:r>
           </w:p>
         </w:tc>
@@ -4725,51 +4599,15 @@
                 <w:lang w:val="es-PE" w:eastAsia="es-PE"/>
               </w:rPr>
               <w:lastRenderedPageBreak/>
-              <w:t xml:space="preserve">Dar </w:t>
-            </w:r>
-            <w:proofErr w:type="spellStart"/>
-            <w:r>
-              <w:rPr>
-                <w:sz w:val="18"/>
-                <w:szCs w:val="18"/>
-                <w:lang w:val="es-PE" w:eastAsia="es-PE"/>
-              </w:rPr>
-              <w:t>VoBo</w:t>
-            </w:r>
-            <w:proofErr w:type="spellEnd"/>
-            <w:r>
-              <w:rPr>
-                <w:sz w:val="18"/>
-                <w:szCs w:val="18"/>
-                <w:lang w:val="es-PE" w:eastAsia="es-PE"/>
-              </w:rPr>
-              <w:t xml:space="preserve"> al Cheque</w:t>
-            </w:r>
-            <w:r>
-              <w:rPr>
-                <w:sz w:val="18"/>
-                <w:szCs w:val="18"/>
-                <w:lang w:val="es-PE" w:eastAsia="es-PE"/>
-              </w:rPr>
-              <w:t xml:space="preserve"> por </w:t>
-            </w:r>
-            <w:proofErr w:type="spellStart"/>
-            <w:r>
-              <w:rPr>
-                <w:sz w:val="18"/>
-                <w:szCs w:val="18"/>
-                <w:lang w:val="es-PE" w:eastAsia="es-PE"/>
-              </w:rPr>
-              <w:t>Adm</w:t>
-            </w:r>
-            <w:proofErr w:type="spellEnd"/>
-            <w:r>
-              <w:rPr>
-                <w:sz w:val="18"/>
-                <w:szCs w:val="18"/>
-                <w:lang w:val="es-PE" w:eastAsia="es-PE"/>
-              </w:rPr>
-              <w:t>.</w:t>
+              <w:t>Dar VoBo al Cheque</w:t>
+            </w:r>
+            <w:r>
+              <w:rPr>
+                <w:sz w:val="18"/>
+                <w:szCs w:val="18"/>
+                <w:lang w:val="es-PE" w:eastAsia="es-PE"/>
+              </w:rPr>
+              <w:t xml:space="preserve"> por Adm.</w:t>
             </w:r>
           </w:p>
         </w:tc>
@@ -4806,25 +4644,7 @@
                 <w:szCs w:val="18"/>
                 <w:lang w:val="es-PE" w:eastAsia="es-PE"/>
               </w:rPr>
-              <w:t xml:space="preserve">Cheque con </w:t>
-            </w:r>
-            <w:proofErr w:type="spellStart"/>
-            <w:r>
-              <w:rPr>
-                <w:sz w:val="18"/>
-                <w:szCs w:val="18"/>
-                <w:lang w:val="es-PE" w:eastAsia="es-PE"/>
-              </w:rPr>
-              <w:t>VoBo</w:t>
-            </w:r>
-            <w:proofErr w:type="spellEnd"/>
-            <w:r>
-              <w:rPr>
-                <w:sz w:val="18"/>
-                <w:szCs w:val="18"/>
-                <w:lang w:val="es-PE" w:eastAsia="es-PE"/>
-              </w:rPr>
-              <w:t xml:space="preserve"> del Administrador</w:t>
+              <w:t>Cheque con VoBo del Administrador</w:t>
             </w:r>
           </w:p>
         </w:tc>
@@ -4855,25 +4675,7 @@
                 <w:szCs w:val="18"/>
                 <w:lang w:val="es-PE" w:eastAsia="es-PE"/>
               </w:rPr>
-              <w:t xml:space="preserve">El Administrador le da su </w:t>
-            </w:r>
-            <w:proofErr w:type="spellStart"/>
-            <w:r>
-              <w:rPr>
-                <w:sz w:val="18"/>
-                <w:szCs w:val="18"/>
-                <w:lang w:val="es-PE" w:eastAsia="es-PE"/>
-              </w:rPr>
-              <w:t>VoBo</w:t>
-            </w:r>
-            <w:proofErr w:type="spellEnd"/>
-            <w:r>
-              <w:rPr>
-                <w:sz w:val="18"/>
-                <w:szCs w:val="18"/>
-                <w:lang w:val="es-PE" w:eastAsia="es-PE"/>
-              </w:rPr>
-              <w:t xml:space="preserve"> al cheque emitido.</w:t>
+              <w:t>El Administrador le da su VoBo al cheque emitido.</w:t>
             </w:r>
           </w:p>
         </w:tc>
@@ -5043,25 +4845,7 @@
                 <w:szCs w:val="18"/>
                 <w:lang w:val="es-PE" w:eastAsia="es-PE"/>
               </w:rPr>
-              <w:t xml:space="preserve">Cheque con </w:t>
-            </w:r>
-            <w:proofErr w:type="spellStart"/>
-            <w:r>
-              <w:rPr>
-                <w:sz w:val="18"/>
-                <w:szCs w:val="18"/>
-                <w:lang w:val="es-PE" w:eastAsia="es-PE"/>
-              </w:rPr>
-              <w:t>VoBo</w:t>
-            </w:r>
-            <w:proofErr w:type="spellEnd"/>
-            <w:r>
-              <w:rPr>
-                <w:sz w:val="18"/>
-                <w:szCs w:val="18"/>
-                <w:lang w:val="es-PE" w:eastAsia="es-PE"/>
-              </w:rPr>
-              <w:t xml:space="preserve"> del Administrador</w:t>
+              <w:t>Cheque con VoBo del Administrador</w:t>
             </w:r>
           </w:p>
         </w:tc>
@@ -5224,25 +5008,7 @@
                 <w:szCs w:val="18"/>
                 <w:lang w:val="es-PE" w:eastAsia="es-PE"/>
               </w:rPr>
-              <w:t xml:space="preserve"> le da su </w:t>
-            </w:r>
-            <w:proofErr w:type="spellStart"/>
-            <w:r>
-              <w:rPr>
-                <w:sz w:val="18"/>
-                <w:szCs w:val="18"/>
-                <w:lang w:val="es-PE" w:eastAsia="es-PE"/>
-              </w:rPr>
-              <w:t>VoBo</w:t>
-            </w:r>
-            <w:proofErr w:type="spellEnd"/>
-            <w:r>
-              <w:rPr>
-                <w:sz w:val="18"/>
-                <w:szCs w:val="18"/>
-                <w:lang w:val="es-PE" w:eastAsia="es-PE"/>
-              </w:rPr>
-              <w:t>.</w:t>
+              <w:t xml:space="preserve"> le da su VoBo.</w:t>
             </w:r>
           </w:p>
         </w:tc>
@@ -5451,25 +5217,7 @@
                 <w:szCs w:val="18"/>
                 <w:lang w:val="es-PE" w:eastAsia="es-PE"/>
               </w:rPr>
-              <w:t xml:space="preserve">Dar </w:t>
-            </w:r>
-            <w:proofErr w:type="spellStart"/>
-            <w:r>
-              <w:rPr>
-                <w:sz w:val="18"/>
-                <w:szCs w:val="18"/>
-                <w:lang w:val="es-PE" w:eastAsia="es-PE"/>
-              </w:rPr>
-              <w:t>VoBo</w:t>
-            </w:r>
-            <w:proofErr w:type="spellEnd"/>
-            <w:r>
-              <w:rPr>
-                <w:sz w:val="18"/>
-                <w:szCs w:val="18"/>
-                <w:lang w:val="es-PE" w:eastAsia="es-PE"/>
-              </w:rPr>
-              <w:t xml:space="preserve"> al Cheque</w:t>
+              <w:t>Dar VoBo al Cheque</w:t>
             </w:r>
             <w:r>
               <w:rPr>
@@ -5514,25 +5262,7 @@
                 <w:szCs w:val="18"/>
                 <w:lang w:val="es-PE" w:eastAsia="es-PE"/>
               </w:rPr>
-              <w:t xml:space="preserve">Cheque con </w:t>
-            </w:r>
-            <w:proofErr w:type="spellStart"/>
-            <w:r>
-              <w:rPr>
-                <w:sz w:val="18"/>
-                <w:szCs w:val="18"/>
-                <w:lang w:val="es-PE" w:eastAsia="es-PE"/>
-              </w:rPr>
-              <w:t>VoBo</w:t>
-            </w:r>
-            <w:proofErr w:type="spellEnd"/>
-            <w:r>
-              <w:rPr>
-                <w:sz w:val="18"/>
-                <w:szCs w:val="18"/>
-                <w:lang w:val="es-PE" w:eastAsia="es-PE"/>
-              </w:rPr>
-              <w:t xml:space="preserve"> del Administrador y del </w:t>
+              <w:t xml:space="preserve">Cheque con VoBo del Administrador y del </w:t>
             </w:r>
             <w:r>
               <w:rPr>
@@ -5587,25 +5317,7 @@
                 <w:szCs w:val="18"/>
                 <w:lang w:val="es-PE" w:eastAsia="es-PE"/>
               </w:rPr>
-              <w:t xml:space="preserve"> le da su </w:t>
-            </w:r>
-            <w:proofErr w:type="spellStart"/>
-            <w:r>
-              <w:rPr>
-                <w:sz w:val="18"/>
-                <w:szCs w:val="18"/>
-                <w:lang w:val="es-PE" w:eastAsia="es-PE"/>
-              </w:rPr>
-              <w:t>VoBo</w:t>
-            </w:r>
-            <w:proofErr w:type="spellEnd"/>
-            <w:r>
-              <w:rPr>
-                <w:sz w:val="18"/>
-                <w:szCs w:val="18"/>
-                <w:lang w:val="es-PE" w:eastAsia="es-PE"/>
-              </w:rPr>
-              <w:t xml:space="preserve"> al cheque emitido.</w:t>
+              <w:t xml:space="preserve"> le da su VoBo al cheque emitido.</w:t>
             </w:r>
           </w:p>
         </w:tc>
@@ -5773,25 +5485,7 @@
                 <w:szCs w:val="18"/>
                 <w:lang w:val="es-PE" w:eastAsia="es-PE"/>
               </w:rPr>
-              <w:t xml:space="preserve">Cheque con </w:t>
-            </w:r>
-            <w:proofErr w:type="spellStart"/>
-            <w:r>
-              <w:rPr>
-                <w:sz w:val="18"/>
-                <w:szCs w:val="18"/>
-                <w:lang w:val="es-PE" w:eastAsia="es-PE"/>
-              </w:rPr>
-              <w:t>VoBo</w:t>
-            </w:r>
-            <w:proofErr w:type="spellEnd"/>
-            <w:r>
-              <w:rPr>
-                <w:sz w:val="18"/>
-                <w:szCs w:val="18"/>
-                <w:lang w:val="es-PE" w:eastAsia="es-PE"/>
-              </w:rPr>
-              <w:t xml:space="preserve"> del Administrador y del </w:t>
+              <w:t xml:space="preserve">Cheque con VoBo del Administrador y del </w:t>
             </w:r>
             <w:r>
               <w:rPr>
@@ -5986,25 +5680,7 @@
                 <w:szCs w:val="18"/>
                 <w:lang w:val="es-PE" w:eastAsia="es-PE"/>
               </w:rPr>
-              <w:t xml:space="preserve">Luego de recibir el cheque con el </w:t>
-            </w:r>
-            <w:proofErr w:type="spellStart"/>
-            <w:r>
-              <w:rPr>
-                <w:sz w:val="18"/>
-                <w:szCs w:val="18"/>
-                <w:lang w:val="es-PE" w:eastAsia="es-PE"/>
-              </w:rPr>
-              <w:t>VoBo</w:t>
-            </w:r>
-            <w:proofErr w:type="spellEnd"/>
-            <w:r>
-              <w:rPr>
-                <w:sz w:val="18"/>
-                <w:szCs w:val="18"/>
-                <w:lang w:val="es-PE" w:eastAsia="es-PE"/>
-              </w:rPr>
-              <w:t xml:space="preserve"> del Administrador y del </w:t>
+              <w:t xml:space="preserve">Luego de recibir el cheque con el VoBo del Administrador y del </w:t>
             </w:r>
             <w:r>
               <w:rPr>
@@ -6268,25 +5944,7 @@
                 <w:szCs w:val="18"/>
                 <w:lang w:val="es-PE" w:eastAsia="es-PE"/>
               </w:rPr>
-              <w:t xml:space="preserve">Cheque con </w:t>
-            </w:r>
-            <w:proofErr w:type="spellStart"/>
-            <w:r>
-              <w:rPr>
-                <w:sz w:val="18"/>
-                <w:szCs w:val="18"/>
-                <w:lang w:val="es-PE" w:eastAsia="es-PE"/>
-              </w:rPr>
-              <w:t>VoBo</w:t>
-            </w:r>
-            <w:proofErr w:type="spellEnd"/>
-            <w:r>
-              <w:rPr>
-                <w:sz w:val="18"/>
-                <w:szCs w:val="18"/>
-                <w:lang w:val="es-PE" w:eastAsia="es-PE"/>
-              </w:rPr>
-              <w:t xml:space="preserve"> del Administrador y del </w:t>
+              <w:t xml:space="preserve">Cheque con VoBo del Administrador y del </w:t>
             </w:r>
             <w:r>
               <w:rPr>
@@ -6485,25 +6143,7 @@
                 <w:szCs w:val="18"/>
                 <w:lang w:val="es-PE" w:eastAsia="es-PE"/>
               </w:rPr>
-              <w:t xml:space="preserve">La Encargada de Caja le entrega a la Constructora el cheque con los </w:t>
-            </w:r>
-            <w:proofErr w:type="spellStart"/>
-            <w:r>
-              <w:rPr>
-                <w:sz w:val="18"/>
-                <w:szCs w:val="18"/>
-                <w:lang w:val="es-PE" w:eastAsia="es-PE"/>
-              </w:rPr>
-              <w:t>VoBo</w:t>
-            </w:r>
-            <w:proofErr w:type="spellEnd"/>
-            <w:r>
-              <w:rPr>
-                <w:sz w:val="18"/>
-                <w:szCs w:val="18"/>
-                <w:lang w:val="es-PE" w:eastAsia="es-PE"/>
-              </w:rPr>
-              <w:t xml:space="preserve"> respectivos, más una copia de la </w:t>
+              <w:t xml:space="preserve">La Encargada de Caja le entrega a la Constructora el cheque con los VoBo respectivos, más una copia de la </w:t>
             </w:r>
             <w:r>
               <w:rPr>

--- a/Arquitectura de Procesos/Versión Final Procesos/Gestión de Control de Pagos v5.0/Proceso - Pagar Presupuesto de Construcción v5.0.docx
+++ b/Arquitectura de Procesos/Versión Final Procesos/Gestión de Control de Pagos v5.0/Proceso - Pagar Presupuesto de Construcción v5.0.docx
@@ -414,8 +414,6 @@
             <w:r>
               <w:t xml:space="preserve"> Entidad encargada de la realización de remodelaciones o nuevas construcciones, encargadas por la Oficina Central de Fe y Alegría Perú.</w:t>
             </w:r>
-            <w:bookmarkStart w:id="1" w:name="_GoBack"/>
-            <w:bookmarkEnd w:id="1"/>
           </w:p>
         </w:tc>
       </w:tr>
@@ -667,7 +665,21 @@
               <w:rPr>
                 <w:bCs/>
               </w:rPr>
-              <w:t xml:space="preserve">Después de emitirlo, éste debe recibir tanto el VoBo del Administrador como del </w:t>
+              <w:t xml:space="preserve">Después de emitirlo, éste debe recibir tanto el </w:t>
+            </w:r>
+            <w:proofErr w:type="spellStart"/>
+            <w:r>
+              <w:rPr>
+                <w:bCs/>
+              </w:rPr>
+              <w:t>VoBo</w:t>
+            </w:r>
+            <w:proofErr w:type="spellEnd"/>
+            <w:r>
+              <w:rPr>
+                <w:bCs/>
+              </w:rPr>
+              <w:t xml:space="preserve"> del Administrador como del </w:t>
             </w:r>
             <w:r>
               <w:rPr>
@@ -679,7 +691,21 @@
               <w:rPr>
                 <w:bCs/>
               </w:rPr>
-              <w:t xml:space="preserve">. En caso reciba ambos VoBo, se emite la </w:t>
+              <w:t xml:space="preserve">. En caso reciba ambos </w:t>
+            </w:r>
+            <w:proofErr w:type="spellStart"/>
+            <w:r>
+              <w:rPr>
+                <w:bCs/>
+              </w:rPr>
+              <w:t>VoBo</w:t>
+            </w:r>
+            <w:proofErr w:type="spellEnd"/>
+            <w:r>
+              <w:rPr>
+                <w:bCs/>
+              </w:rPr>
+              <w:t xml:space="preserve">, se emite la </w:t>
             </w:r>
             <w:r>
               <w:rPr>
@@ -855,13 +881,29 @@
                 <w:bCs/>
                 <w:lang w:val="es-PE"/>
               </w:rPr>
-              <w:t xml:space="preserve">Después la Encargada de Caja emite el cheque correspondiente y solicita los VoBo del Administrador y del </w:t>
-            </w:r>
+              <w:t xml:space="preserve">Después la Encargada de Caja emite el cheque correspondiente y solicita los </w:t>
+            </w:r>
+            <w:proofErr w:type="spellStart"/>
             <w:r>
               <w:rPr>
                 <w:bCs/>
                 <w:lang w:val="es-PE"/>
               </w:rPr>
+              <w:t>VoBo</w:t>
+            </w:r>
+            <w:proofErr w:type="spellEnd"/>
+            <w:r>
+              <w:rPr>
+                <w:bCs/>
+                <w:lang w:val="es-PE"/>
+              </w:rPr>
+              <w:t xml:space="preserve"> del Administrador y del </w:t>
+            </w:r>
+            <w:r>
+              <w:rPr>
+                <w:bCs/>
+                <w:lang w:val="es-PE"/>
+              </w:rPr>
               <w:t>Consejo Directivo</w:t>
             </w:r>
             <w:r>
@@ -869,7 +911,23 @@
                 <w:bCs/>
                 <w:lang w:val="es-PE"/>
               </w:rPr>
-              <w:t>. En caso no brinden sus VoBo, la Encargada de Caja modifica el cheque emitido</w:t>
+              <w:t xml:space="preserve">. En caso no brinden sus </w:t>
+            </w:r>
+            <w:proofErr w:type="spellStart"/>
+            <w:r>
+              <w:rPr>
+                <w:bCs/>
+                <w:lang w:val="es-PE"/>
+              </w:rPr>
+              <w:t>VoBo</w:t>
+            </w:r>
+            <w:proofErr w:type="spellEnd"/>
+            <w:r>
+              <w:rPr>
+                <w:bCs/>
+                <w:lang w:val="es-PE"/>
+              </w:rPr>
+              <w:t>, la Encargada de Caja modifica el cheque emitido</w:t>
             </w:r>
           </w:p>
           <w:p>
@@ -894,7 +952,23 @@
                 <w:bCs/>
                 <w:lang w:val="es-PE"/>
               </w:rPr>
-              <w:t xml:space="preserve">Finalmente, con los VoBo obtenidos, la Encargada de Caja elabora la </w:t>
+              <w:t xml:space="preserve">Finalmente, con los </w:t>
+            </w:r>
+            <w:proofErr w:type="spellStart"/>
+            <w:r>
+              <w:rPr>
+                <w:bCs/>
+                <w:lang w:val="es-PE"/>
+              </w:rPr>
+              <w:t>VoBo</w:t>
+            </w:r>
+            <w:proofErr w:type="spellEnd"/>
+            <w:r>
+              <w:rPr>
+                <w:bCs/>
+                <w:lang w:val="es-PE"/>
+              </w:rPr>
+              <w:t xml:space="preserve"> obtenidos, la Encargada de Caja elabora la </w:t>
             </w:r>
             <w:r>
               <w:rPr>
@@ -1008,13 +1082,29 @@
                 <w:bCs/>
                 <w:lang w:val="es-PE"/>
               </w:rPr>
-              <w:t xml:space="preserve">La Encargada de Caja emite el cheque y solicita el VoBo del Administrador y del </w:t>
-            </w:r>
+              <w:t xml:space="preserve">La Encargada de Caja emite el cheque y solicita el </w:t>
+            </w:r>
+            <w:proofErr w:type="spellStart"/>
             <w:r>
               <w:rPr>
                 <w:bCs/>
                 <w:lang w:val="es-PE"/>
               </w:rPr>
+              <w:t>VoBo</w:t>
+            </w:r>
+            <w:proofErr w:type="spellEnd"/>
+            <w:r>
+              <w:rPr>
+                <w:bCs/>
+                <w:lang w:val="es-PE"/>
+              </w:rPr>
+              <w:t xml:space="preserve"> del Administrador y del </w:t>
+            </w:r>
+            <w:r>
+              <w:rPr>
+                <w:bCs/>
+                <w:lang w:val="es-PE"/>
+              </w:rPr>
               <w:t>Consejo Directivo</w:t>
             </w:r>
             <w:r>
@@ -1022,7 +1112,23 @@
                 <w:bCs/>
                 <w:lang w:val="es-PE"/>
               </w:rPr>
-              <w:t>. En caso no se obtenga ambos VoBo, la Encargada de Caja modifica el documento.</w:t>
+              <w:t xml:space="preserve">. En caso no se obtenga ambos </w:t>
+            </w:r>
+            <w:proofErr w:type="spellStart"/>
+            <w:r>
+              <w:rPr>
+                <w:bCs/>
+                <w:lang w:val="es-PE"/>
+              </w:rPr>
+              <w:t>VoBo</w:t>
+            </w:r>
+            <w:proofErr w:type="spellEnd"/>
+            <w:r>
+              <w:rPr>
+                <w:bCs/>
+                <w:lang w:val="es-PE"/>
+              </w:rPr>
+              <w:t>, la Encargada de Caja modifica el documento.</w:t>
             </w:r>
           </w:p>
           <w:p>
@@ -1047,7 +1153,23 @@
                 <w:bCs/>
                 <w:lang w:val="es-PE"/>
               </w:rPr>
-              <w:t xml:space="preserve">Finalmente, tras recibir el VoBo de las autoridades correspondientes, la Encargada de Caja elabora la </w:t>
+              <w:t xml:space="preserve">Finalmente, tras recibir el </w:t>
+            </w:r>
+            <w:proofErr w:type="spellStart"/>
+            <w:r>
+              <w:rPr>
+                <w:bCs/>
+                <w:lang w:val="es-PE"/>
+              </w:rPr>
+              <w:t>VoBo</w:t>
+            </w:r>
+            <w:proofErr w:type="spellEnd"/>
+            <w:r>
+              <w:rPr>
+                <w:bCs/>
+                <w:lang w:val="es-PE"/>
+              </w:rPr>
+              <w:t xml:space="preserve"> de las autoridades correspondientes, la Encargada de Caja elabora la </w:t>
             </w:r>
             <w:r>
               <w:rPr>
@@ -2339,7 +2461,6 @@
                 <w:szCs w:val="18"/>
                 <w:lang w:val="es-PE" w:eastAsia="es-PE"/>
               </w:rPr>
-              <w:lastRenderedPageBreak/>
               <w:t>4.</w:t>
             </w:r>
           </w:p>
@@ -2370,7 +2491,16 @@
                 <w:szCs w:val="18"/>
                 <w:lang w:val="es-PE" w:eastAsia="es-PE"/>
               </w:rPr>
-              <w:t>Acta de Recepción y Conformidad de Obra aprobada por el Administrador</w:t>
+              <w:t>Acta de Recepción y Conformida</w:t>
+            </w:r>
+            <w:r>
+              <w:rPr>
+                <w:sz w:val="18"/>
+                <w:szCs w:val="18"/>
+                <w:lang w:val="es-PE" w:eastAsia="es-PE"/>
+              </w:rPr>
+              <w:lastRenderedPageBreak/>
+              <w:t>d de Obra aprobada por el Administrador</w:t>
             </w:r>
           </w:p>
         </w:tc>
@@ -2394,6 +2524,7 @@
                 <w:szCs w:val="18"/>
                 <w:lang w:val="es-PE" w:eastAsia="es-PE"/>
               </w:rPr>
+              <w:lastRenderedPageBreak/>
               <w:t>Juntar todas las Facturas de Pago Parcial</w:t>
             </w:r>
           </w:p>
@@ -2554,6 +2685,7 @@
                 <w:szCs w:val="18"/>
                 <w:lang w:val="es-PE" w:eastAsia="es-PE"/>
               </w:rPr>
+              <w:lastRenderedPageBreak/>
               <w:t>5.</w:t>
             </w:r>
           </w:p>
@@ -3595,16 +3727,7 @@
                 <w:szCs w:val="18"/>
                 <w:lang w:val="es-PE" w:eastAsia="es-PE"/>
               </w:rPr>
-              <w:t xml:space="preserve">La Constructora certifica el 4% del monto del Pago Parcial el cual será </w:t>
-            </w:r>
-            <w:r>
-              <w:rPr>
-                <w:sz w:val="18"/>
-                <w:szCs w:val="18"/>
-                <w:lang w:val="es-PE" w:eastAsia="es-PE"/>
-              </w:rPr>
-              <w:lastRenderedPageBreak/>
-              <w:t>retenido.</w:t>
+              <w:t>La Constructora certifica el 4% del monto del Pago Parcial el cual será retenido.</w:t>
             </w:r>
           </w:p>
         </w:tc>
@@ -3629,7 +3752,6 @@
                 <w:szCs w:val="18"/>
                 <w:lang w:val="es-PE" w:eastAsia="es-PE"/>
               </w:rPr>
-              <w:lastRenderedPageBreak/>
               <w:t xml:space="preserve">Empresa </w:t>
             </w:r>
             <w:r>
@@ -3722,7 +3844,6 @@
                 <w:szCs w:val="18"/>
                 <w:lang w:val="es-PE" w:eastAsia="es-PE"/>
               </w:rPr>
-              <w:lastRenderedPageBreak/>
               <w:t>9.</w:t>
             </w:r>
           </w:p>
@@ -3835,7 +3956,16 @@
                 <w:szCs w:val="18"/>
                 <w:lang w:val="es-PE" w:eastAsia="es-PE"/>
               </w:rPr>
-              <w:t xml:space="preserve">El Administrador calcula el 4% de la Valorización, el cual dependiendo del Contrato, es retenido para pagarse cuando la Obra finalice. Este porcentaje retenido es la Garantía, por ello, en el Pago Final sólo la suma total del monto no facturado en cada Pago Parcial. </w:t>
+              <w:t xml:space="preserve">El Administrador calcula el 4% de la Valorización, el cual dependiendo del Contrato, es retenido para pagarse cuando la Obra finalice. Este porcentaje retenido es la </w:t>
+            </w:r>
+            <w:r>
+              <w:rPr>
+                <w:sz w:val="18"/>
+                <w:szCs w:val="18"/>
+                <w:lang w:val="es-PE" w:eastAsia="es-PE"/>
+              </w:rPr>
+              <w:lastRenderedPageBreak/>
+              <w:t xml:space="preserve">Garantía, por ello, en el Pago Final sólo la suma total del monto no facturado en cada Pago Parcial. </w:t>
             </w:r>
           </w:p>
         </w:tc>
@@ -3860,6 +3990,7 @@
                 <w:szCs w:val="18"/>
                 <w:lang w:val="es-PE" w:eastAsia="es-PE"/>
               </w:rPr>
+              <w:lastRenderedPageBreak/>
               <w:t>Administrador</w:t>
             </w:r>
           </w:p>
@@ -3945,6 +4076,7 @@
                 <w:szCs w:val="18"/>
                 <w:lang w:val="es-PE" w:eastAsia="es-PE"/>
               </w:rPr>
+              <w:lastRenderedPageBreak/>
               <w:t>10.</w:t>
             </w:r>
           </w:p>
@@ -4326,7 +4458,25 @@
                 <w:szCs w:val="18"/>
                 <w:lang w:val="es-PE" w:eastAsia="es-PE"/>
               </w:rPr>
-              <w:t xml:space="preserve"> por Adm.</w:t>
+              <w:t xml:space="preserve"> por </w:t>
+            </w:r>
+            <w:proofErr w:type="spellStart"/>
+            <w:r>
+              <w:rPr>
+                <w:sz w:val="18"/>
+                <w:szCs w:val="18"/>
+                <w:lang w:val="es-PE" w:eastAsia="es-PE"/>
+              </w:rPr>
+              <w:t>Adm</w:t>
+            </w:r>
+            <w:proofErr w:type="spellEnd"/>
+            <w:r>
+              <w:rPr>
+                <w:sz w:val="18"/>
+                <w:szCs w:val="18"/>
+                <w:lang w:val="es-PE" w:eastAsia="es-PE"/>
+              </w:rPr>
+              <w:t>.</w:t>
             </w:r>
           </w:p>
         </w:tc>
@@ -4406,7 +4556,25 @@
                 <w:szCs w:val="18"/>
                 <w:lang w:val="es-PE" w:eastAsia="es-PE"/>
               </w:rPr>
-              <w:t>El Administrador revisa el cheque emitido por la Encargada de Caja. En caso el cheque esté mal elaborado, se lo devuelve a la Encargada de Caja. En caso contrario, el Administrador le da su VoBo.</w:t>
+              <w:t xml:space="preserve">El Administrador revisa el cheque emitido por la Encargada de Caja. En caso el cheque esté mal elaborado, se lo devuelve a la Encargada de Caja. En caso contrario, el Administrador le da su </w:t>
+            </w:r>
+            <w:proofErr w:type="spellStart"/>
+            <w:r>
+              <w:rPr>
+                <w:sz w:val="18"/>
+                <w:szCs w:val="18"/>
+                <w:lang w:val="es-PE" w:eastAsia="es-PE"/>
+              </w:rPr>
+              <w:t>VoBo</w:t>
+            </w:r>
+            <w:proofErr w:type="spellEnd"/>
+            <w:r>
+              <w:rPr>
+                <w:sz w:val="18"/>
+                <w:szCs w:val="18"/>
+                <w:lang w:val="es-PE" w:eastAsia="es-PE"/>
+              </w:rPr>
+              <w:t>.</w:t>
             </w:r>
           </w:p>
         </w:tc>
@@ -4558,16 +4726,7 @@
                 <w:szCs w:val="18"/>
                 <w:lang w:val="es-PE" w:eastAsia="es-PE"/>
               </w:rPr>
-              <w:t>Cheque aprobado por el Administrad</w:t>
-            </w:r>
-            <w:r>
-              <w:rPr>
-                <w:sz w:val="18"/>
-                <w:szCs w:val="18"/>
-                <w:lang w:val="es-PE" w:eastAsia="es-PE"/>
-              </w:rPr>
-              <w:lastRenderedPageBreak/>
-              <w:t>or</w:t>
+              <w:t>Cheque aprobado por el Administrador</w:t>
             </w:r>
           </w:p>
         </w:tc>
@@ -4598,16 +4757,51 @@
                 <w:szCs w:val="18"/>
                 <w:lang w:val="es-PE" w:eastAsia="es-PE"/>
               </w:rPr>
-              <w:lastRenderedPageBreak/>
-              <w:t>Dar VoBo al Cheque</w:t>
-            </w:r>
-            <w:r>
-              <w:rPr>
-                <w:sz w:val="18"/>
-                <w:szCs w:val="18"/>
-                <w:lang w:val="es-PE" w:eastAsia="es-PE"/>
-              </w:rPr>
-              <w:t xml:space="preserve"> por Adm.</w:t>
+              <w:t xml:space="preserve">Dar </w:t>
+            </w:r>
+            <w:proofErr w:type="spellStart"/>
+            <w:r>
+              <w:rPr>
+                <w:sz w:val="18"/>
+                <w:szCs w:val="18"/>
+                <w:lang w:val="es-PE" w:eastAsia="es-PE"/>
+              </w:rPr>
+              <w:t>VoBo</w:t>
+            </w:r>
+            <w:proofErr w:type="spellEnd"/>
+            <w:r>
+              <w:rPr>
+                <w:sz w:val="18"/>
+                <w:szCs w:val="18"/>
+                <w:lang w:val="es-PE" w:eastAsia="es-PE"/>
+              </w:rPr>
+              <w:t xml:space="preserve"> al Cheque</w:t>
+            </w:r>
+            <w:r>
+              <w:rPr>
+                <w:sz w:val="18"/>
+                <w:szCs w:val="18"/>
+                <w:lang w:val="es-PE" w:eastAsia="es-PE"/>
+              </w:rPr>
+              <w:t xml:space="preserve"> por </w:t>
+            </w:r>
+            <w:proofErr w:type="spellStart"/>
+            <w:r>
+              <w:rPr>
+                <w:sz w:val="18"/>
+                <w:szCs w:val="18"/>
+                <w:lang w:val="es-PE" w:eastAsia="es-PE"/>
+              </w:rPr>
+              <w:t>Adm</w:t>
+            </w:r>
+            <w:proofErr w:type="spellEnd"/>
+            <w:r>
+              <w:rPr>
+                <w:sz w:val="18"/>
+                <w:szCs w:val="18"/>
+                <w:lang w:val="es-PE" w:eastAsia="es-PE"/>
+              </w:rPr>
+              <w:t>.</w:t>
             </w:r>
           </w:p>
         </w:tc>
@@ -4644,7 +4838,25 @@
                 <w:szCs w:val="18"/>
                 <w:lang w:val="es-PE" w:eastAsia="es-PE"/>
               </w:rPr>
-              <w:t>Cheque con VoBo del Administrador</w:t>
+              <w:t xml:space="preserve">Cheque con </w:t>
+            </w:r>
+            <w:proofErr w:type="spellStart"/>
+            <w:r>
+              <w:rPr>
+                <w:sz w:val="18"/>
+                <w:szCs w:val="18"/>
+                <w:lang w:val="es-PE" w:eastAsia="es-PE"/>
+              </w:rPr>
+              <w:t>VoBo</w:t>
+            </w:r>
+            <w:proofErr w:type="spellEnd"/>
+            <w:r>
+              <w:rPr>
+                <w:sz w:val="18"/>
+                <w:szCs w:val="18"/>
+                <w:lang w:val="es-PE" w:eastAsia="es-PE"/>
+              </w:rPr>
+              <w:t xml:space="preserve"> del Administrador</w:t>
             </w:r>
           </w:p>
         </w:tc>
@@ -4675,7 +4887,25 @@
                 <w:szCs w:val="18"/>
                 <w:lang w:val="es-PE" w:eastAsia="es-PE"/>
               </w:rPr>
-              <w:t>El Administrador le da su VoBo al cheque emitido.</w:t>
+              <w:t xml:space="preserve">El Administrador le da su </w:t>
+            </w:r>
+            <w:proofErr w:type="spellStart"/>
+            <w:r>
+              <w:rPr>
+                <w:sz w:val="18"/>
+                <w:szCs w:val="18"/>
+                <w:lang w:val="es-PE" w:eastAsia="es-PE"/>
+              </w:rPr>
+              <w:t>VoBo</w:t>
+            </w:r>
+            <w:proofErr w:type="spellEnd"/>
+            <w:r>
+              <w:rPr>
+                <w:sz w:val="18"/>
+                <w:szCs w:val="18"/>
+                <w:lang w:val="es-PE" w:eastAsia="es-PE"/>
+              </w:rPr>
+              <w:t xml:space="preserve"> al cheque emitido.</w:t>
             </w:r>
           </w:p>
         </w:tc>
@@ -4807,7 +5037,6 @@
                 <w:szCs w:val="18"/>
                 <w:lang w:val="es-PE" w:eastAsia="es-PE"/>
               </w:rPr>
-              <w:lastRenderedPageBreak/>
               <w:t>13.</w:t>
             </w:r>
           </w:p>
@@ -4845,7 +5074,25 @@
                 <w:szCs w:val="18"/>
                 <w:lang w:val="es-PE" w:eastAsia="es-PE"/>
               </w:rPr>
-              <w:t>Cheque con VoBo del Administrador</w:t>
+              <w:t xml:space="preserve">Cheque con </w:t>
+            </w:r>
+            <w:proofErr w:type="spellStart"/>
+            <w:r>
+              <w:rPr>
+                <w:sz w:val="18"/>
+                <w:szCs w:val="18"/>
+                <w:lang w:val="es-PE" w:eastAsia="es-PE"/>
+              </w:rPr>
+              <w:t>VoBo</w:t>
+            </w:r>
+            <w:proofErr w:type="spellEnd"/>
+            <w:r>
+              <w:rPr>
+                <w:sz w:val="18"/>
+                <w:szCs w:val="18"/>
+                <w:lang w:val="es-PE" w:eastAsia="es-PE"/>
+              </w:rPr>
+              <w:t xml:space="preserve"> del Administrador</w:t>
             </w:r>
           </w:p>
         </w:tc>
@@ -5008,7 +5255,25 @@
                 <w:szCs w:val="18"/>
                 <w:lang w:val="es-PE" w:eastAsia="es-PE"/>
               </w:rPr>
-              <w:t xml:space="preserve"> le da su VoBo.</w:t>
+              <w:t xml:space="preserve"> le da su </w:t>
+            </w:r>
+            <w:proofErr w:type="spellStart"/>
+            <w:r>
+              <w:rPr>
+                <w:sz w:val="18"/>
+                <w:szCs w:val="18"/>
+                <w:lang w:val="es-PE" w:eastAsia="es-PE"/>
+              </w:rPr>
+              <w:t>VoBo</w:t>
+            </w:r>
+            <w:proofErr w:type="spellEnd"/>
+            <w:r>
+              <w:rPr>
+                <w:sz w:val="18"/>
+                <w:szCs w:val="18"/>
+                <w:lang w:val="es-PE" w:eastAsia="es-PE"/>
+              </w:rPr>
+              <w:t>.</w:t>
             </w:r>
           </w:p>
         </w:tc>
@@ -5141,6 +5406,7 @@
                 <w:szCs w:val="18"/>
                 <w:lang w:val="es-PE" w:eastAsia="es-PE"/>
               </w:rPr>
+              <w:lastRenderedPageBreak/>
               <w:t>14.</w:t>
             </w:r>
           </w:p>
@@ -5217,7 +5483,25 @@
                 <w:szCs w:val="18"/>
                 <w:lang w:val="es-PE" w:eastAsia="es-PE"/>
               </w:rPr>
-              <w:t>Dar VoBo al Cheque</w:t>
+              <w:t xml:space="preserve">Dar </w:t>
+            </w:r>
+            <w:proofErr w:type="spellStart"/>
+            <w:r>
+              <w:rPr>
+                <w:sz w:val="18"/>
+                <w:szCs w:val="18"/>
+                <w:lang w:val="es-PE" w:eastAsia="es-PE"/>
+              </w:rPr>
+              <w:t>VoBo</w:t>
+            </w:r>
+            <w:proofErr w:type="spellEnd"/>
+            <w:r>
+              <w:rPr>
+                <w:sz w:val="18"/>
+                <w:szCs w:val="18"/>
+                <w:lang w:val="es-PE" w:eastAsia="es-PE"/>
+              </w:rPr>
+              <w:t xml:space="preserve"> al Cheque</w:t>
             </w:r>
             <w:r>
               <w:rPr>
@@ -5262,7 +5546,25 @@
                 <w:szCs w:val="18"/>
                 <w:lang w:val="es-PE" w:eastAsia="es-PE"/>
               </w:rPr>
-              <w:t xml:space="preserve">Cheque con VoBo del Administrador y del </w:t>
+              <w:t xml:space="preserve">Cheque con </w:t>
+            </w:r>
+            <w:proofErr w:type="spellStart"/>
+            <w:r>
+              <w:rPr>
+                <w:sz w:val="18"/>
+                <w:szCs w:val="18"/>
+                <w:lang w:val="es-PE" w:eastAsia="es-PE"/>
+              </w:rPr>
+              <w:t>VoBo</w:t>
+            </w:r>
+            <w:proofErr w:type="spellEnd"/>
+            <w:r>
+              <w:rPr>
+                <w:sz w:val="18"/>
+                <w:szCs w:val="18"/>
+                <w:lang w:val="es-PE" w:eastAsia="es-PE"/>
+              </w:rPr>
+              <w:t xml:space="preserve"> del Administrador y del </w:t>
             </w:r>
             <w:r>
               <w:rPr>
@@ -5317,7 +5619,25 @@
                 <w:szCs w:val="18"/>
                 <w:lang w:val="es-PE" w:eastAsia="es-PE"/>
               </w:rPr>
-              <w:t xml:space="preserve"> le da su VoBo al cheque emitido.</w:t>
+              <w:t xml:space="preserve"> le da su </w:t>
+            </w:r>
+            <w:proofErr w:type="spellStart"/>
+            <w:r>
+              <w:rPr>
+                <w:sz w:val="18"/>
+                <w:szCs w:val="18"/>
+                <w:lang w:val="es-PE" w:eastAsia="es-PE"/>
+              </w:rPr>
+              <w:t>VoBo</w:t>
+            </w:r>
+            <w:proofErr w:type="spellEnd"/>
+            <w:r>
+              <w:rPr>
+                <w:sz w:val="18"/>
+                <w:szCs w:val="18"/>
+                <w:lang w:val="es-PE" w:eastAsia="es-PE"/>
+              </w:rPr>
+              <w:t xml:space="preserve"> al cheque emitido.</w:t>
             </w:r>
           </w:p>
         </w:tc>
@@ -5485,7 +5805,25 @@
                 <w:szCs w:val="18"/>
                 <w:lang w:val="es-PE" w:eastAsia="es-PE"/>
               </w:rPr>
-              <w:t xml:space="preserve">Cheque con VoBo del Administrador y del </w:t>
+              <w:t xml:space="preserve">Cheque con </w:t>
+            </w:r>
+            <w:proofErr w:type="spellStart"/>
+            <w:r>
+              <w:rPr>
+                <w:sz w:val="18"/>
+                <w:szCs w:val="18"/>
+                <w:lang w:val="es-PE" w:eastAsia="es-PE"/>
+              </w:rPr>
+              <w:t>VoBo</w:t>
+            </w:r>
+            <w:proofErr w:type="spellEnd"/>
+            <w:r>
+              <w:rPr>
+                <w:sz w:val="18"/>
+                <w:szCs w:val="18"/>
+                <w:lang w:val="es-PE" w:eastAsia="es-PE"/>
+              </w:rPr>
+              <w:t xml:space="preserve"> del Administrador y del </w:t>
             </w:r>
             <w:r>
               <w:rPr>
@@ -5680,7 +6018,25 @@
                 <w:szCs w:val="18"/>
                 <w:lang w:val="es-PE" w:eastAsia="es-PE"/>
               </w:rPr>
-              <w:t xml:space="preserve">Luego de recibir el cheque con el VoBo del Administrador y del </w:t>
+              <w:t xml:space="preserve">Luego de recibir el cheque con el </w:t>
+            </w:r>
+            <w:proofErr w:type="spellStart"/>
+            <w:r>
+              <w:rPr>
+                <w:sz w:val="18"/>
+                <w:szCs w:val="18"/>
+                <w:lang w:val="es-PE" w:eastAsia="es-PE"/>
+              </w:rPr>
+              <w:t>VoBo</w:t>
+            </w:r>
+            <w:proofErr w:type="spellEnd"/>
+            <w:r>
+              <w:rPr>
+                <w:sz w:val="18"/>
+                <w:szCs w:val="18"/>
+                <w:lang w:val="es-PE" w:eastAsia="es-PE"/>
+              </w:rPr>
+              <w:t xml:space="preserve"> del Administrador y del </w:t>
             </w:r>
             <w:r>
               <w:rPr>
@@ -5944,7 +6300,25 @@
                 <w:szCs w:val="18"/>
                 <w:lang w:val="es-PE" w:eastAsia="es-PE"/>
               </w:rPr>
-              <w:t xml:space="preserve">Cheque con VoBo del Administrador y del </w:t>
+              <w:t xml:space="preserve">Cheque con </w:t>
+            </w:r>
+            <w:proofErr w:type="spellStart"/>
+            <w:r>
+              <w:rPr>
+                <w:sz w:val="18"/>
+                <w:szCs w:val="18"/>
+                <w:lang w:val="es-PE" w:eastAsia="es-PE"/>
+              </w:rPr>
+              <w:t>VoBo</w:t>
+            </w:r>
+            <w:proofErr w:type="spellEnd"/>
+            <w:r>
+              <w:rPr>
+                <w:sz w:val="18"/>
+                <w:szCs w:val="18"/>
+                <w:lang w:val="es-PE" w:eastAsia="es-PE"/>
+              </w:rPr>
+              <w:t xml:space="preserve"> del Administrador y del </w:t>
             </w:r>
             <w:r>
               <w:rPr>
@@ -6048,16 +6422,7 @@
                 <w:szCs w:val="18"/>
                 <w:lang w:val="es-PE" w:eastAsia="es-PE"/>
               </w:rPr>
-              <w:t xml:space="preserve"> por Pago de </w:t>
-            </w:r>
-            <w:r>
-              <w:rPr>
-                <w:sz w:val="18"/>
-                <w:szCs w:val="18"/>
-                <w:lang w:val="es-PE" w:eastAsia="es-PE"/>
-              </w:rPr>
-              <w:lastRenderedPageBreak/>
-              <w:t>Adelanto</w:t>
+              <w:t xml:space="preserve"> por Pago de Adelanto</w:t>
             </w:r>
           </w:p>
         </w:tc>
@@ -6088,7 +6453,6 @@
                 <w:szCs w:val="18"/>
                 <w:lang w:val="es-PE" w:eastAsia="es-PE"/>
               </w:rPr>
-              <w:lastRenderedPageBreak/>
               <w:t>Entregar Cheque a la Constructora</w:t>
             </w:r>
           </w:p>
@@ -6143,7 +6507,25 @@
                 <w:szCs w:val="18"/>
                 <w:lang w:val="es-PE" w:eastAsia="es-PE"/>
               </w:rPr>
-              <w:t xml:space="preserve">La Encargada de Caja le entrega a la Constructora el cheque con los VoBo respectivos, más una copia de la </w:t>
+              <w:t xml:space="preserve">La Encargada de Caja le entrega a la Constructora el cheque con los </w:t>
+            </w:r>
+            <w:proofErr w:type="spellStart"/>
+            <w:r>
+              <w:rPr>
+                <w:sz w:val="18"/>
+                <w:szCs w:val="18"/>
+                <w:lang w:val="es-PE" w:eastAsia="es-PE"/>
+              </w:rPr>
+              <w:t>VoBo</w:t>
+            </w:r>
+            <w:proofErr w:type="spellEnd"/>
+            <w:r>
+              <w:rPr>
+                <w:sz w:val="18"/>
+                <w:szCs w:val="18"/>
+                <w:lang w:val="es-PE" w:eastAsia="es-PE"/>
+              </w:rPr>
+              <w:t xml:space="preserve"> respectivos, más una copia de la </w:t>
             </w:r>
             <w:r>
               <w:rPr>
@@ -6190,7 +6572,17 @@
                 <w:szCs w:val="18"/>
                 <w:lang w:val="es-PE" w:eastAsia="es-PE"/>
               </w:rPr>
-              <w:t>Encargada de Caja</w:t>
+              <w:t>Encarg</w:t>
+            </w:r>
+            <w:bookmarkStart w:id="1" w:name="_GoBack"/>
+            <w:bookmarkEnd w:id="1"/>
+            <w:r>
+              <w:rPr>
+                <w:sz w:val="18"/>
+                <w:szCs w:val="18"/>
+                <w:lang w:val="es-PE" w:eastAsia="es-PE"/>
+              </w:rPr>
+              <w:t>ada de Caja</w:t>
             </w:r>
           </w:p>
         </w:tc>
@@ -6261,7 +6653,7 @@
     <w:p/>
     <w:sectPr>
       <w:pgSz w:w="15840" w:h="12240" w:orient="landscape"/>
-      <w:pgMar w:top="1701" w:right="1418" w:bottom="1701" w:left="1418" w:header="709" w:footer="709" w:gutter="0"/>
+      <w:pgMar w:top="1701" w:right="1418" w:bottom="1135" w:left="1418" w:header="709" w:footer="709" w:gutter="0"/>
       <w:cols w:space="708"/>
       <w:docGrid w:linePitch="360"/>
     </w:sectPr>
